--- a/документация/Мысли.docx
+++ b/документация/Мысли.docx
@@ -2,6 +2,2126 @@
 <file path=word/document.xml><?xml version="1.0" encoding="utf-8"?>
 <w:document xmlns:wpc="http://schemas.microsoft.com/office/word/2010/wordprocessingCanvas" xmlns:mc="http://schemas.openxmlformats.org/markup-compatibility/2006" xmlns:o="urn:schemas-microsoft-com:office:office" xmlns:r="http://schemas.openxmlformats.org/officeDocument/2006/relationships" xmlns:m="http://schemas.openxmlformats.org/officeDocument/2006/math" xmlns:v="urn:schemas-microsoft-com:vml" xmlns:wp14="http://schemas.microsoft.com/office/word/2010/wordprocessingDrawing" xmlns:wp="http://schemas.openxmlformats.org/drawingml/2006/wordprocessingDrawing" xmlns:w10="urn:schemas-microsoft-com:office:word" xmlns:w="http://schemas.openxmlformats.org/wordprocessingml/2006/main" xmlns:w14="http://schemas.microsoft.com/office/word/2010/wordml" xmlns:w15="http://schemas.microsoft.com/office/word/2012/wordml" xmlns:wpg="http://schemas.microsoft.com/office/word/2010/wordprocessingGroup" xmlns:wpi="http://schemas.microsoft.com/office/word/2010/wordprocessingInk" xmlns:wne="http://schemas.microsoft.com/office/word/2006/wordml" xmlns:wps="http://schemas.microsoft.com/office/word/2010/wordprocessingShape" mc:Ignorable="w14 w15 wp14">
   <w:body>
+    <w:p>
+      <w:pPr>
+        <w:rPr>
+          <w:b/>
+        </w:rPr>
+      </w:pPr>
+      <w:r>
+        <w:rPr>
+          <w:b/>
+        </w:rPr>
+        <w:t>Протокол обм</w:t>
+      </w:r>
+      <w:r>
+        <w:rPr>
+          <w:b/>
+        </w:rPr>
+        <w:t>е</w:t>
+      </w:r>
+      <w:r>
+        <w:rPr>
+          <w:b/>
+        </w:rPr>
+        <w:t xml:space="preserve">на с </w:t>
+      </w:r>
+      <w:r>
+        <w:rPr>
+          <w:b/>
+          <w:lang w:val="en-US"/>
+        </w:rPr>
+        <w:t>esp</w:t>
+      </w:r>
+    </w:p>
+    <w:p>
+      <w:r>
+        <w:t xml:space="preserve">Сразу после подачи питания </w:t>
+      </w:r>
+      <w:r>
+        <w:rPr>
+          <w:lang w:val="en-US"/>
+        </w:rPr>
+        <w:t>esp</w:t>
+      </w:r>
+      <w:r>
+        <w:t xml:space="preserve"> </w:t>
+      </w:r>
+      <w:r>
+        <w:t xml:space="preserve">инициализируется и выставляет готовность на </w:t>
+      </w:r>
+      <w:r>
+        <w:rPr>
+          <w:lang w:val="en-US"/>
+        </w:rPr>
+        <w:t>READY</w:t>
+      </w:r>
+      <w:r>
+        <w:t xml:space="preserve"> </w:t>
+      </w:r>
+      <w:r>
+        <w:t>низким уровнем.</w:t>
+      </w:r>
+    </w:p>
+    <w:p>
+      <w:r>
+        <w:rPr>
+          <w:lang w:val="en-US"/>
+        </w:rPr>
+        <w:t>Atmega</w:t>
+      </w:r>
+      <w:r>
+        <w:t xml:space="preserve"> </w:t>
+      </w:r>
+      <w:r>
+        <w:t xml:space="preserve">отправляет команду и </w:t>
+      </w:r>
+      <w:proofErr w:type="gramStart"/>
+      <w:r>
+        <w:rPr>
+          <w:lang w:val="en-US"/>
+        </w:rPr>
+        <w:t>esp</w:t>
+      </w:r>
+      <w:proofErr w:type="gramEnd"/>
+      <w:r>
+        <w:t xml:space="preserve"> </w:t>
+      </w:r>
+      <w:r>
+        <w:t xml:space="preserve">поднимает </w:t>
+      </w:r>
+      <w:r>
+        <w:rPr>
+          <w:lang w:val="en-US"/>
+        </w:rPr>
+        <w:t>READY</w:t>
+      </w:r>
+      <w:r>
+        <w:t xml:space="preserve"> </w:t>
+      </w:r>
+      <w:r>
+        <w:t xml:space="preserve">по окончании приема команды. </w:t>
+      </w:r>
+    </w:p>
+    <w:p>
+      <w:proofErr w:type="gramStart"/>
+      <w:r>
+        <w:rPr>
+          <w:lang w:val="en-US"/>
+        </w:rPr>
+        <w:t>Esp</w:t>
+      </w:r>
+      <w:proofErr w:type="gramEnd"/>
+      <w:r>
+        <w:t xml:space="preserve"> </w:t>
+      </w:r>
+      <w:r>
+        <w:t xml:space="preserve">выполняет команду и прижимает </w:t>
+      </w:r>
+      <w:r>
+        <w:rPr>
+          <w:lang w:val="en-US"/>
+        </w:rPr>
+        <w:t>READY</w:t>
+      </w:r>
+      <w:r>
+        <w:t xml:space="preserve"> </w:t>
+      </w:r>
+      <w:r>
+        <w:t>обратно как будет готов к приему следующей команды.</w:t>
+      </w:r>
+    </w:p>
+    <w:p>
+      <w:r>
+        <w:t>Формат команды:</w:t>
+      </w:r>
+    </w:p>
+    <w:p>
+      <w:r>
+        <w:t xml:space="preserve">1 байт - код команды. Обратно </w:t>
+      </w:r>
+      <w:r>
+        <w:rPr>
+          <w:lang w:val="en-US"/>
+        </w:rPr>
+        <w:t>esp</w:t>
+      </w:r>
+      <w:r>
+        <w:t xml:space="preserve"> </w:t>
+      </w:r>
+      <w:r>
+        <w:t xml:space="preserve">возвращает </w:t>
+      </w:r>
+      <w:r>
+        <w:t>0</w:t>
+      </w:r>
+      <w:r>
+        <w:rPr>
+          <w:lang w:val="en-US"/>
+        </w:rPr>
+        <w:t>xAA</w:t>
+      </w:r>
+      <w:r>
+        <w:t>.</w:t>
+      </w:r>
+    </w:p>
+    <w:p>
+      <w:r>
+        <w:t xml:space="preserve">2 </w:t>
+      </w:r>
+      <w:r>
+        <w:t xml:space="preserve">байт длина данных. Обратно возвращает </w:t>
+      </w:r>
+      <w:r>
+        <w:t xml:space="preserve">значение от </w:t>
+      </w:r>
+      <w:r>
+        <w:t xml:space="preserve">0 </w:t>
+      </w:r>
+      <w:r>
+        <w:t xml:space="preserve">до </w:t>
+      </w:r>
+      <w:r>
+        <w:t>0</w:t>
+      </w:r>
+      <w:r>
+        <w:rPr>
+          <w:lang w:val="en-US"/>
+        </w:rPr>
+        <w:t>xA</w:t>
+      </w:r>
+      <w:r>
+        <w:t xml:space="preserve">9 </w:t>
+      </w:r>
+      <w:r>
+        <w:t>если команда распознана</w:t>
+      </w:r>
+      <w:r>
+        <w:t>. 0 – команда принята к исполнению. Остальные значения — это коды ответов зависят от команды.</w:t>
+      </w:r>
+    </w:p>
+    <w:p>
+      <w:pPr>
+        <w:rPr>
+          <w:lang w:val="en-US"/>
+        </w:rPr>
+      </w:pPr>
+      <w:r>
+        <w:t xml:space="preserve">От </w:t>
+      </w:r>
+      <w:r>
+        <w:t xml:space="preserve">3 </w:t>
+      </w:r>
+      <w:r>
+        <w:t xml:space="preserve">и дальше это байты данных. </w:t>
+      </w:r>
+      <w:proofErr w:type="gramStart"/>
+      <w:r>
+        <w:rPr>
+          <w:lang w:val="en-US"/>
+        </w:rPr>
+        <w:t>Esp</w:t>
+      </w:r>
+      <w:proofErr w:type="gramEnd"/>
+      <w:r>
+        <w:t xml:space="preserve"> </w:t>
+      </w:r>
+      <w:r>
+        <w:t xml:space="preserve">в может выставлять свои данные на </w:t>
+      </w:r>
+      <w:r>
+        <w:rPr>
+          <w:lang w:val="en-US"/>
+        </w:rPr>
+        <w:t>MISO</w:t>
+      </w:r>
+      <w:r>
+        <w:t>.</w:t>
+      </w:r>
+      <w:r>
+        <w:t xml:space="preserve"> </w:t>
+      </w:r>
+      <w:r>
+        <w:t>Первым передается старший байт.</w:t>
+      </w:r>
+    </w:p>
+    <w:tbl>
+      <w:tblPr>
+        <w:tblStyle w:val="a3"/>
+        <w:tblW w:w="7679" w:type="dxa"/>
+        <w:tblInd w:w="226" w:type="dxa"/>
+        <w:tblLayout w:type="fixed"/>
+        <w:tblLook w:val="04A0" w:firstRow="1" w:lastRow="0" w:firstColumn="1" w:lastColumn="0" w:noHBand="0" w:noVBand="1"/>
+      </w:tblPr>
+      <w:tblGrid>
+        <w:gridCol w:w="1003"/>
+        <w:gridCol w:w="1135"/>
+        <w:gridCol w:w="1430"/>
+        <w:gridCol w:w="2126"/>
+        <w:gridCol w:w="1985"/>
+      </w:tblGrid>
+      <w:tr>
+        <w:tc>
+          <w:tcPr>
+            <w:tcW w:w="1003" w:type="dxa"/>
+          </w:tcPr>
+          <w:p>
+            <w:r>
+              <w:t>Байт</w:t>
+            </w:r>
+          </w:p>
+        </w:tc>
+        <w:tc>
+          <w:tcPr>
+            <w:tcW w:w="1135" w:type="dxa"/>
+          </w:tcPr>
+          <w:p>
+            <w:pPr>
+              <w:jc w:val="center"/>
+            </w:pPr>
+            <w:r>
+              <w:t>1</w:t>
+            </w:r>
+          </w:p>
+        </w:tc>
+        <w:tc>
+          <w:tcPr>
+            <w:tcW w:w="1430" w:type="dxa"/>
+          </w:tcPr>
+          <w:p>
+            <w:pPr>
+              <w:jc w:val="center"/>
+              <w:rPr>
+                <w:lang w:val="en-US"/>
+              </w:rPr>
+            </w:pPr>
+            <w:r>
+              <w:rPr>
+                <w:lang w:val="en-US"/>
+              </w:rPr>
+              <w:t>2</w:t>
+            </w:r>
+          </w:p>
+        </w:tc>
+        <w:tc>
+          <w:tcPr>
+            <w:tcW w:w="2126" w:type="dxa"/>
+          </w:tcPr>
+          <w:p>
+            <w:pPr>
+              <w:jc w:val="center"/>
+            </w:pPr>
+            <w:r>
+              <w:t>3</w:t>
+            </w:r>
+          </w:p>
+        </w:tc>
+        <w:tc>
+          <w:tcPr>
+            <w:tcW w:w="1985" w:type="dxa"/>
+          </w:tcPr>
+          <w:p>
+            <w:pPr>
+              <w:jc w:val="center"/>
+              <w:rPr>
+                <w:lang w:val="en-US"/>
+              </w:rPr>
+            </w:pPr>
+            <w:r>
+              <w:rPr>
+                <w:lang w:val="en-US"/>
+              </w:rPr>
+              <w:t>N</w:t>
+            </w:r>
+          </w:p>
+        </w:tc>
+      </w:tr>
+      <w:tr>
+        <w:tc>
+          <w:tcPr>
+            <w:tcW w:w="1003" w:type="dxa"/>
+          </w:tcPr>
+          <w:p>
+            <w:pPr>
+              <w:rPr>
+                <w:lang w:val="en-US"/>
+              </w:rPr>
+            </w:pPr>
+            <w:r>
+              <w:rPr>
+                <w:lang w:val="en-US"/>
+              </w:rPr>
+              <w:t>MOSI</w:t>
+            </w:r>
+          </w:p>
+        </w:tc>
+        <w:tc>
+          <w:tcPr>
+            <w:tcW w:w="1135" w:type="dxa"/>
+          </w:tcPr>
+          <w:p>
+            <w:r>
+              <w:t>Код команды</w:t>
+            </w:r>
+          </w:p>
+        </w:tc>
+        <w:tc>
+          <w:tcPr>
+            <w:tcW w:w="1430" w:type="dxa"/>
+          </w:tcPr>
+          <w:p>
+            <w:r>
+              <w:t>Длина данных</w:t>
+            </w:r>
+            <w:r>
+              <w:t xml:space="preserve"> </w:t>
+            </w:r>
+            <w:r>
+              <w:t xml:space="preserve">от 0 до </w:t>
+            </w:r>
+            <w:r>
+              <w:rPr>
+                <w:lang w:val="en-US"/>
+              </w:rPr>
+              <w:t>N</w:t>
+            </w:r>
+          </w:p>
+        </w:tc>
+        <w:tc>
+          <w:tcPr>
+            <w:tcW w:w="2126" w:type="dxa"/>
+          </w:tcPr>
+          <w:p>
+            <w:r>
+              <w:t>Данные если байт 2 был больше 0</w:t>
+            </w:r>
+          </w:p>
+        </w:tc>
+        <w:tc>
+          <w:tcPr>
+            <w:tcW w:w="1985" w:type="dxa"/>
+          </w:tcPr>
+          <w:p>
+            <w:pPr>
+              <w:rPr>
+                <w:lang w:val="en-US"/>
+              </w:rPr>
+            </w:pPr>
+            <w:r>
+              <w:t>Данные</w:t>
+            </w:r>
+            <w:r>
+              <w:rPr>
+                <w:lang w:val="en-US"/>
+              </w:rPr>
+              <w:t xml:space="preserve"> </w:t>
+            </w:r>
+            <w:r>
+              <w:t xml:space="preserve">от </w:t>
+            </w:r>
+            <w:r>
+              <w:rPr>
+                <w:lang w:val="en-US"/>
+              </w:rPr>
+              <w:t>atmega</w:t>
+            </w:r>
+          </w:p>
+        </w:tc>
+      </w:tr>
+      <w:tr>
+        <w:tc>
+          <w:tcPr>
+            <w:tcW w:w="1003" w:type="dxa"/>
+          </w:tcPr>
+          <w:p>
+            <w:pPr>
+              <w:rPr>
+                <w:lang w:val="en-US"/>
+              </w:rPr>
+            </w:pPr>
+            <w:r>
+              <w:rPr>
+                <w:lang w:val="en-US"/>
+              </w:rPr>
+              <w:t>MISO</w:t>
+            </w:r>
+          </w:p>
+        </w:tc>
+        <w:tc>
+          <w:tcPr>
+            <w:tcW w:w="1135" w:type="dxa"/>
+          </w:tcPr>
+          <w:p>
+            <w:pPr>
+              <w:rPr>
+                <w:lang w:val="en-US"/>
+              </w:rPr>
+            </w:pPr>
+            <w:r>
+              <w:rPr>
+                <w:lang w:val="en-US"/>
+              </w:rPr>
+              <w:t>0xAA</w:t>
+            </w:r>
+          </w:p>
+        </w:tc>
+        <w:tc>
+          <w:tcPr>
+            <w:tcW w:w="1430" w:type="dxa"/>
+          </w:tcPr>
+          <w:p>
+            <w:r>
+              <w:t xml:space="preserve">Ответ: от 0 до </w:t>
+            </w:r>
+            <w:r>
+              <w:t>0</w:t>
+            </w:r>
+            <w:r>
+              <w:rPr>
+                <w:lang w:val="en-US"/>
+              </w:rPr>
+              <w:t>xA</w:t>
+            </w:r>
+            <w:r>
+              <w:t xml:space="preserve">9 </w:t>
+            </w:r>
+            <w:r>
+              <w:t xml:space="preserve">или </w:t>
+            </w:r>
+            <w:r>
+              <w:t>0</w:t>
+            </w:r>
+            <w:r>
+              <w:rPr>
+                <w:lang w:val="en-US"/>
+              </w:rPr>
+              <w:t>xFF</w:t>
+            </w:r>
+            <w:r>
+              <w:t xml:space="preserve"> </w:t>
+            </w:r>
+            <w:r>
+              <w:t>если команда не распознана</w:t>
+            </w:r>
+          </w:p>
+        </w:tc>
+        <w:tc>
+          <w:tcPr>
+            <w:tcW w:w="2126" w:type="dxa"/>
+          </w:tcPr>
+          <w:p>
+            <w:r>
+              <w:t xml:space="preserve">Данные если они предусмотрены командой или </w:t>
+            </w:r>
+            <w:r>
+              <w:t xml:space="preserve">0 </w:t>
+            </w:r>
+            <w:r>
+              <w:t>если пусто</w:t>
+            </w:r>
+          </w:p>
+        </w:tc>
+        <w:tc>
+          <w:tcPr>
+            <w:tcW w:w="1985" w:type="dxa"/>
+          </w:tcPr>
+          <w:p>
+            <w:r>
+              <w:t xml:space="preserve">Данные если они предусмотрены командой или </w:t>
+            </w:r>
+            <w:r>
+              <w:t xml:space="preserve">0 </w:t>
+            </w:r>
+            <w:r>
+              <w:t>если пусто</w:t>
+            </w:r>
+          </w:p>
+        </w:tc>
+      </w:tr>
+    </w:tbl>
+    <w:p>
+      <w:pPr>
+        <w:rPr>
+          <w:b/>
+        </w:rPr>
+      </w:pPr>
+    </w:p>
+    <w:p>
+      <w:pPr>
+        <w:rPr>
+          <w:b/>
+        </w:rPr>
+      </w:pPr>
+      <w:r>
+        <w:rPr>
+          <w:b/>
+        </w:rPr>
+        <w:t>Включение:</w:t>
+      </w:r>
+    </w:p>
+    <w:p>
+      <w:r>
+        <w:t xml:space="preserve">На </w:t>
+      </w:r>
+      <w:r>
+        <w:rPr>
+          <w:lang w:val="en-US"/>
+        </w:rPr>
+        <w:t>pin</w:t>
+      </w:r>
+      <w:r>
+        <w:t xml:space="preserve"> </w:t>
+      </w:r>
+      <w:r>
+        <w:t>выведенный на колодку программирования</w:t>
+      </w:r>
+      <w:r>
+        <w:t xml:space="preserve"> </w:t>
+      </w:r>
+      <w:r>
+        <w:t xml:space="preserve">подключается подтяжка. </w:t>
+      </w:r>
+    </w:p>
+    <w:p>
+      <w:pPr>
+        <w:ind w:firstLine="708"/>
+        <w:rPr>
+          <w:i/>
+        </w:rPr>
+      </w:pPr>
+      <w:r>
+        <w:rPr>
+          <w:i/>
+        </w:rPr>
+        <w:t xml:space="preserve">Режим включения </w:t>
+      </w:r>
+      <w:r>
+        <w:rPr>
+          <w:i/>
+          <w:lang w:val="en-US"/>
+        </w:rPr>
+        <w:t>AP</w:t>
+      </w:r>
+      <w:r>
+        <w:rPr>
+          <w:i/>
+        </w:rPr>
+        <w:t xml:space="preserve"> (</w:t>
+      </w:r>
+      <w:r>
+        <w:rPr>
+          <w:i/>
+        </w:rPr>
+        <w:t>первичная настройка устройства)</w:t>
+      </w:r>
+    </w:p>
+    <w:p>
+      <w:r>
+        <w:t xml:space="preserve">1. </w:t>
+      </w:r>
+      <w:r>
+        <w:t xml:space="preserve">Если на </w:t>
+      </w:r>
+      <w:r>
+        <w:rPr>
+          <w:lang w:val="en-US"/>
+        </w:rPr>
+        <w:t>pin</w:t>
+      </w:r>
+      <w:r>
+        <w:t xml:space="preserve"> 0</w:t>
+      </w:r>
+      <w:r>
+        <w:t xml:space="preserve">, то </w:t>
+      </w:r>
+      <w:r>
+        <w:t xml:space="preserve">на </w:t>
+      </w:r>
+      <w:r>
+        <w:rPr>
+          <w:lang w:val="en-US"/>
+        </w:rPr>
+        <w:t>esp</w:t>
+      </w:r>
+      <w:r>
+        <w:t xml:space="preserve"> </w:t>
+      </w:r>
+      <w:r>
+        <w:t xml:space="preserve">отправляется команда включения режима </w:t>
+      </w:r>
+      <w:r>
+        <w:rPr>
+          <w:lang w:val="en-US"/>
+        </w:rPr>
+        <w:t>AP</w:t>
+      </w:r>
+      <w:r>
+        <w:t>, иначе выполняется пунк</w:t>
+      </w:r>
+      <w:r>
+        <w:t>т</w:t>
+      </w:r>
+      <w:r>
+        <w:t xml:space="preserve"> 7</w:t>
+      </w:r>
+    </w:p>
+    <w:p>
+      <w:r>
+        <w:t xml:space="preserve">2. </w:t>
+      </w:r>
+      <w:r>
+        <w:rPr>
+          <w:lang w:val="en-US"/>
+        </w:rPr>
+        <w:t>Atmega</w:t>
+      </w:r>
+      <w:r>
+        <w:t xml:space="preserve"> </w:t>
+      </w:r>
+      <w:r>
+        <w:t xml:space="preserve">ждет подтверждения от </w:t>
+      </w:r>
+      <w:r>
+        <w:rPr>
+          <w:lang w:val="en-US"/>
+        </w:rPr>
+        <w:t>esp</w:t>
+      </w:r>
+      <w:r>
+        <w:t xml:space="preserve"> </w:t>
+      </w:r>
+      <w:r>
+        <w:t xml:space="preserve">о выполнении команды и выводит на дисплей сообщение об инициализации </w:t>
+      </w:r>
+      <w:r>
+        <w:rPr>
+          <w:lang w:val="en-US"/>
+        </w:rPr>
+        <w:t>AP</w:t>
+      </w:r>
+      <w:r>
+        <w:t xml:space="preserve">. Если подтверждение в течение таймаут не получено, то производится еще три попытки включения </w:t>
+      </w:r>
+      <w:r>
+        <w:rPr>
+          <w:lang w:val="en-US"/>
+        </w:rPr>
+        <w:t>AP</w:t>
+      </w:r>
+      <w:r>
+        <w:t>.</w:t>
+      </w:r>
+      <w:r>
+        <w:t xml:space="preserve"> После трех попыток </w:t>
+      </w:r>
+      <w:r>
+        <w:rPr>
+          <w:lang w:val="en-US"/>
+        </w:rPr>
+        <w:t>esp</w:t>
+      </w:r>
+      <w:r>
+        <w:t xml:space="preserve"> </w:t>
+      </w:r>
+      <w:r>
+        <w:t xml:space="preserve">выключается, на дисплей выводится сообщение о таймауте </w:t>
+      </w:r>
+      <w:r>
+        <w:rPr>
+          <w:lang w:val="en-US"/>
+        </w:rPr>
+        <w:t>esp</w:t>
+      </w:r>
+      <w:r>
+        <w:t>.</w:t>
+      </w:r>
+    </w:p>
+    <w:p>
+      <w:r>
+        <w:t xml:space="preserve">3. </w:t>
+      </w:r>
+      <w:r>
+        <w:t xml:space="preserve">После получения подтверждения о выполнении команды </w:t>
+      </w:r>
+      <w:r>
+        <w:rPr>
+          <w:lang w:val="en-US"/>
+        </w:rPr>
+        <w:t>atmega</w:t>
+      </w:r>
+      <w:r>
+        <w:t xml:space="preserve"> </w:t>
+      </w:r>
+      <w:r>
+        <w:t xml:space="preserve">читает из </w:t>
+      </w:r>
+      <w:r>
+        <w:rPr>
+          <w:lang w:val="en-US"/>
+        </w:rPr>
+        <w:t>esp</w:t>
+      </w:r>
+      <w:r>
+        <w:t xml:space="preserve"> </w:t>
+      </w:r>
+      <w:r>
+        <w:t xml:space="preserve">результат выполнения – включен или нет режим </w:t>
+      </w:r>
+      <w:r>
+        <w:rPr>
+          <w:lang w:val="en-US"/>
+        </w:rPr>
+        <w:t>AP</w:t>
+      </w:r>
+      <w:r>
+        <w:t xml:space="preserve">. </w:t>
+      </w:r>
+      <w:r>
+        <w:t xml:space="preserve">Если </w:t>
+      </w:r>
+      <w:r>
+        <w:t xml:space="preserve">ошибка, то выводится сообщения об ошибке на дисплей и </w:t>
+      </w:r>
+      <w:r>
+        <w:rPr>
+          <w:lang w:val="en-US"/>
+        </w:rPr>
+        <w:t>esp</w:t>
+      </w:r>
+      <w:r>
+        <w:t xml:space="preserve"> </w:t>
+      </w:r>
+      <w:r>
+        <w:t>выключается.</w:t>
+      </w:r>
+    </w:p>
+    <w:p>
+      <w:r>
+        <w:t xml:space="preserve">4 Если </w:t>
+      </w:r>
+      <w:r>
+        <w:rPr>
+          <w:lang w:val="en-US"/>
+        </w:rPr>
+        <w:t>AP</w:t>
+      </w:r>
+      <w:r>
+        <w:t xml:space="preserve"> </w:t>
+      </w:r>
+      <w:r>
+        <w:t xml:space="preserve">включился, то </w:t>
+      </w:r>
+      <w:r>
+        <w:t>отправляем на</w:t>
+      </w:r>
+      <w:r>
+        <w:t xml:space="preserve"> </w:t>
+      </w:r>
+      <w:r>
+        <w:t>esp команду ожидания подключения клиентов на 5 минут</w:t>
+      </w:r>
+      <w:r>
+        <w:t xml:space="preserve">. Если в течении 5 минут </w:t>
+      </w:r>
+      <w:r>
+        <w:rPr>
+          <w:lang w:val="en-US"/>
+        </w:rPr>
+        <w:t>esp</w:t>
+      </w:r>
+      <w:r>
+        <w:t xml:space="preserve"> </w:t>
+      </w:r>
+      <w:r>
+        <w:t xml:space="preserve">не притянет </w:t>
+      </w:r>
+      <w:r>
+        <w:rPr>
+          <w:lang w:val="en-US"/>
+        </w:rPr>
+        <w:t>READY</w:t>
+      </w:r>
+      <w:r>
+        <w:t xml:space="preserve"> </w:t>
+      </w:r>
+      <w:r>
+        <w:t>к 0, то клиенты не появились. В этому случае</w:t>
+      </w:r>
+      <w:r>
+        <w:t xml:space="preserve"> выключаем </w:t>
+      </w:r>
+      <w:r>
+        <w:rPr>
+          <w:lang w:val="en-US"/>
+        </w:rPr>
+        <w:t>esp</w:t>
+      </w:r>
+      <w:r>
+        <w:t xml:space="preserve"> </w:t>
+      </w:r>
+      <w:r>
+        <w:t xml:space="preserve">и выводим сообщение на дисплей о выключении. </w:t>
+      </w:r>
+    </w:p>
+    <w:p>
+      <w:r>
+        <w:t xml:space="preserve">5 Если клиент подключен, то </w:t>
+      </w:r>
+      <w:r>
+        <w:t>опять отпр</w:t>
+      </w:r>
+      <w:r>
+        <w:t>ав</w:t>
+      </w:r>
+      <w:r>
+        <w:t>л</w:t>
+      </w:r>
+      <w:r>
+        <w:t>я</w:t>
+      </w:r>
+      <w:r>
+        <w:t xml:space="preserve">ем на </w:t>
+      </w:r>
+      <w:r>
+        <w:rPr>
+          <w:lang w:val="en-US"/>
+        </w:rPr>
+        <w:t>esp</w:t>
+      </w:r>
+      <w:r>
+        <w:t xml:space="preserve"> </w:t>
+      </w:r>
+      <w:r>
+        <w:t>команду</w:t>
+      </w:r>
+      <w:r>
+        <w:t xml:space="preserve"> ожидания действий клиента </w:t>
+      </w:r>
+      <w:r>
+        <w:t xml:space="preserve">с </w:t>
+      </w:r>
+      <w:r>
+        <w:rPr>
+          <w:lang w:val="en-US"/>
+        </w:rPr>
+        <w:t>web</w:t>
+      </w:r>
+      <w:r>
+        <w:t>-</w:t>
+      </w:r>
+      <w:r>
+        <w:t xml:space="preserve">сервером. </w:t>
+      </w:r>
+      <w:r>
+        <w:t>Любое действие клиента (запрос страницы, сохранение параметров и т.п.) должно сопровождатся пр</w:t>
+      </w:r>
+      <w:bookmarkStart w:id="0" w:name="_GoBack"/>
+      <w:bookmarkEnd w:id="0"/>
+      <w:r>
+        <w:t xml:space="preserve">итягиваением </w:t>
+      </w:r>
+      <w:r>
+        <w:rPr>
+          <w:lang w:val="en-US"/>
+        </w:rPr>
+        <w:t>READY</w:t>
+      </w:r>
+      <w:r>
+        <w:t xml:space="preserve"> </w:t>
+      </w:r>
+      <w:r>
+        <w:t xml:space="preserve">к 0. </w:t>
+      </w:r>
+      <w:r>
+        <w:t xml:space="preserve">Если </w:t>
+      </w:r>
+      <w:r>
+        <w:t xml:space="preserve">в течении 5 минут действий не было, то </w:t>
+      </w:r>
+      <w:r>
+        <w:rPr>
+          <w:lang w:val="en-US"/>
+        </w:rPr>
+        <w:t>esp</w:t>
+      </w:r>
+      <w:r>
+        <w:t xml:space="preserve"> </w:t>
+      </w:r>
+      <w:r>
+        <w:t>выключаем и выводим на дисплей сообщение о выключении.</w:t>
+      </w:r>
+    </w:p>
+    <w:p>
+      <w:r>
+        <w:lastRenderedPageBreak/>
+        <w:t xml:space="preserve">6 Если </w:t>
+      </w:r>
+      <w:r>
+        <w:rPr>
+          <w:lang w:val="en-US"/>
+        </w:rPr>
+        <w:t>esp</w:t>
+      </w:r>
+      <w:r>
+        <w:t xml:space="preserve"> </w:t>
+      </w:r>
+      <w:r>
+        <w:t>сообщает о действиях, то читаем какое действие было выполнено.</w:t>
+      </w:r>
+      <w:r>
+        <w:t xml:space="preserve"> Если было выполнено сохранение счетчика, то его значение применя</w:t>
+      </w:r>
+      <w:r>
+        <w:t>е</w:t>
+      </w:r>
+      <w:r>
+        <w:t>м к своему счетчику.</w:t>
+      </w:r>
+    </w:p>
+    <w:p>
+      <w:pPr>
+        <w:ind w:firstLine="708"/>
+        <w:rPr>
+          <w:i/>
+        </w:rPr>
+      </w:pPr>
+      <w:r>
+        <w:rPr>
+          <w:i/>
+        </w:rPr>
+        <w:t xml:space="preserve">Режим включения </w:t>
+      </w:r>
+      <w:r>
+        <w:rPr>
+          <w:i/>
+          <w:lang w:val="en-US"/>
+        </w:rPr>
+        <w:t>ST</w:t>
+      </w:r>
+      <w:r>
+        <w:rPr>
+          <w:i/>
+        </w:rPr>
+        <w:t xml:space="preserve"> (нормальная работа устройства)</w:t>
+      </w:r>
+    </w:p>
+    <w:p>
+      <w:r>
+        <w:t>7</w:t>
+      </w:r>
+      <w:r>
+        <w:t xml:space="preserve"> Если на </w:t>
+      </w:r>
+      <w:r>
+        <w:rPr>
+          <w:lang w:val="en-US"/>
+        </w:rPr>
+        <w:t>pin</w:t>
+      </w:r>
+      <w:r>
+        <w:t xml:space="preserve"> 1</w:t>
+      </w:r>
+      <w:r>
+        <w:t xml:space="preserve">, то на </w:t>
+      </w:r>
+      <w:r>
+        <w:rPr>
+          <w:lang w:val="en-US"/>
+        </w:rPr>
+        <w:t>esp</w:t>
+      </w:r>
+      <w:r>
+        <w:t xml:space="preserve"> </w:t>
+      </w:r>
+      <w:r>
+        <w:t xml:space="preserve">отправляется команда включения в режиме </w:t>
+      </w:r>
+      <w:r>
+        <w:rPr>
+          <w:lang w:val="en-US"/>
+        </w:rPr>
+        <w:t>ST</w:t>
+      </w:r>
+      <w:r>
+        <w:t>.</w:t>
+      </w:r>
+    </w:p>
+    <w:p>
+      <w:r>
+        <w:t>8</w:t>
+      </w:r>
+      <w:r>
+        <w:t xml:space="preserve"> </w:t>
+      </w:r>
+      <w:r>
+        <w:rPr>
+          <w:lang w:val="en-US"/>
+        </w:rPr>
+        <w:t>Atmega</w:t>
+      </w:r>
+      <w:r>
+        <w:t xml:space="preserve"> </w:t>
+      </w:r>
+      <w:r>
+        <w:t xml:space="preserve">ждет подтверждения от </w:t>
+      </w:r>
+      <w:r>
+        <w:rPr>
+          <w:lang w:val="en-US"/>
+        </w:rPr>
+        <w:t>esp</w:t>
+      </w:r>
+      <w:r>
+        <w:t xml:space="preserve"> </w:t>
+      </w:r>
+      <w:r>
+        <w:t xml:space="preserve">о выполнении команды. Если подтверждение в течение таймаут не получено, то производится еще три попытки включения </w:t>
+      </w:r>
+      <w:r>
+        <w:rPr>
+          <w:lang w:val="en-US"/>
+        </w:rPr>
+        <w:t>ST</w:t>
+      </w:r>
+      <w:r>
+        <w:t>.</w:t>
+      </w:r>
+      <w:r>
+        <w:t xml:space="preserve"> После трех попыток </w:t>
+      </w:r>
+      <w:r>
+        <w:rPr>
+          <w:lang w:val="en-US"/>
+        </w:rPr>
+        <w:t>esp</w:t>
+      </w:r>
+      <w:r>
+        <w:t xml:space="preserve"> </w:t>
+      </w:r>
+      <w:r>
+        <w:t>выключается, на дисплей</w:t>
+      </w:r>
+      <w:r>
+        <w:t xml:space="preserve"> </w:t>
+      </w:r>
+      <w:r>
+        <w:t xml:space="preserve">выводится сообщение о </w:t>
+      </w:r>
+      <w:r>
+        <w:rPr>
+          <w:lang w:val="en-US"/>
+        </w:rPr>
+        <w:t>timeout</w:t>
+      </w:r>
+      <w:r>
+        <w:t>.</w:t>
+      </w:r>
+    </w:p>
+    <w:p>
+      <w:r>
+        <w:t>9</w:t>
+      </w:r>
+      <w:r>
+        <w:t xml:space="preserve"> </w:t>
+      </w:r>
+      <w:r>
+        <w:t xml:space="preserve">Если </w:t>
+      </w:r>
+      <w:r>
+        <w:rPr>
+          <w:lang w:val="en-US"/>
+        </w:rPr>
+        <w:t>esp</w:t>
+      </w:r>
+      <w:r>
+        <w:t xml:space="preserve"> </w:t>
+      </w:r>
+      <w:r>
+        <w:t xml:space="preserve">подтвердило команду, то читается результат выполнения – удалось подключится к </w:t>
+      </w:r>
+      <w:r>
+        <w:t xml:space="preserve">сети </w:t>
+      </w:r>
+      <w:r>
+        <w:rPr>
+          <w:lang w:val="en-US"/>
+        </w:rPr>
+        <w:t>wifi</w:t>
+      </w:r>
+      <w:r>
+        <w:t xml:space="preserve"> </w:t>
+      </w:r>
+      <w:r>
+        <w:t>и передать значения.</w:t>
+      </w:r>
+      <w:r>
+        <w:t xml:space="preserve"> Если подключение не удалось, то п</w:t>
+      </w:r>
+      <w:r>
+        <w:t>роизводится еще три попытки подк</w:t>
+      </w:r>
+      <w:r>
+        <w:t>лючения</w:t>
+      </w:r>
+      <w:r>
+        <w:t xml:space="preserve"> </w:t>
+      </w:r>
+      <w:r>
+        <w:t>–</w:t>
+      </w:r>
+      <w:r>
+        <w:t xml:space="preserve"> </w:t>
+      </w:r>
+      <w:r>
+        <w:t xml:space="preserve">отдается команда </w:t>
+      </w:r>
+      <w:r>
+        <w:t>0</w:t>
+      </w:r>
+      <w:r>
+        <w:rPr>
+          <w:lang w:val="en-US"/>
+        </w:rPr>
+        <w:t>x</w:t>
+      </w:r>
+      <w:r>
+        <w:t>8</w:t>
+      </w:r>
+      <w:r>
+        <w:rPr>
+          <w:lang w:val="en-US"/>
+        </w:rPr>
+        <w:t>A</w:t>
+      </w:r>
+      <w:r>
+        <w:t>. После трех поп</w:t>
+      </w:r>
+      <w:r>
+        <w:t>ы</w:t>
+      </w:r>
+      <w:r>
+        <w:t xml:space="preserve">ток </w:t>
+      </w:r>
+      <w:r>
+        <w:rPr>
+          <w:lang w:val="en-US"/>
+        </w:rPr>
+        <w:t>esp</w:t>
+      </w:r>
+      <w:r>
+        <w:t xml:space="preserve"> </w:t>
+      </w:r>
+      <w:r>
+        <w:t>выключается и на дисплей выводится сообщение о невозможност</w:t>
+      </w:r>
+      <w:r>
+        <w:t>и передачи данных</w:t>
+      </w:r>
+      <w:r>
+        <w:t>.</w:t>
+      </w:r>
+    </w:p>
+    <w:p>
+      <w:pPr>
+        <w:rPr>
+          <w:b/>
+        </w:rPr>
+      </w:pPr>
+      <w:r>
+        <w:rPr>
+          <w:b/>
+        </w:rPr>
+        <w:t>Команды</w:t>
+      </w:r>
+      <w:r>
+        <w:rPr>
+          <w:b/>
+        </w:rPr>
+        <w:t>.</w:t>
+      </w:r>
+    </w:p>
+    <w:tbl>
+      <w:tblPr>
+        <w:tblStyle w:val="a3"/>
+        <w:tblW w:w="0" w:type="auto"/>
+        <w:tblLook w:val="04A0" w:firstRow="1" w:lastRow="0" w:firstColumn="1" w:lastColumn="0" w:noHBand="0" w:noVBand="1"/>
+      </w:tblPr>
+      <w:tblGrid>
+        <w:gridCol w:w="730"/>
+        <w:gridCol w:w="1614"/>
+        <w:gridCol w:w="4694"/>
+        <w:gridCol w:w="2307"/>
+      </w:tblGrid>
+      <w:tr>
+        <w:tc>
+          <w:tcPr>
+            <w:tcW w:w="730" w:type="dxa"/>
+          </w:tcPr>
+          <w:p>
+            <w:r>
+              <w:t>Код</w:t>
+            </w:r>
+          </w:p>
+        </w:tc>
+        <w:tc>
+          <w:tcPr>
+            <w:tcW w:w="1614" w:type="dxa"/>
+          </w:tcPr>
+          <w:p>
+            <w:r>
+              <w:t>Длина данных</w:t>
+            </w:r>
+          </w:p>
+        </w:tc>
+        <w:tc>
+          <w:tcPr>
+            <w:tcW w:w="4694" w:type="dxa"/>
+          </w:tcPr>
+          <w:p>
+            <w:r>
+              <w:t>Ответ</w:t>
+            </w:r>
+          </w:p>
+        </w:tc>
+        <w:tc>
+          <w:tcPr>
+            <w:tcW w:w="2307" w:type="dxa"/>
+          </w:tcPr>
+          <w:p>
+            <w:r>
+              <w:t>Описание</w:t>
+            </w:r>
+          </w:p>
+        </w:tc>
+      </w:tr>
+      <w:tr>
+        <w:tc>
+          <w:tcPr>
+            <w:tcW w:w="730" w:type="dxa"/>
+          </w:tcPr>
+          <w:p>
+            <w:pPr>
+              <w:rPr>
+                <w:lang w:val="en-US"/>
+              </w:rPr>
+            </w:pPr>
+            <w:r>
+              <w:rPr>
+                <w:lang w:val="en-US"/>
+              </w:rPr>
+              <w:t>0x8A</w:t>
+            </w:r>
+          </w:p>
+        </w:tc>
+        <w:tc>
+          <w:tcPr>
+            <w:tcW w:w="1614" w:type="dxa"/>
+          </w:tcPr>
+          <w:p>
+            <w:r>
+              <w:t>4</w:t>
+            </w:r>
+            <w:r>
+              <w:t xml:space="preserve"> – текущее значение счетчика воды</w:t>
+            </w:r>
+            <w:r>
+              <w:t xml:space="preserve"> </w:t>
+            </w:r>
+            <w:r>
+              <w:t xml:space="preserve">из </w:t>
+            </w:r>
+            <w:r>
+              <w:rPr>
+                <w:lang w:val="en-US"/>
+              </w:rPr>
+              <w:t>atmga</w:t>
+            </w:r>
+            <w:r>
+              <w:t xml:space="preserve"> </w:t>
+            </w:r>
+            <w:r>
+              <w:t xml:space="preserve">в </w:t>
+            </w:r>
+            <w:r>
+              <w:rPr>
+                <w:lang w:val="en-US"/>
+              </w:rPr>
+              <w:t>esp</w:t>
+            </w:r>
+          </w:p>
+        </w:tc>
+        <w:tc>
+          <w:tcPr>
+            <w:tcW w:w="4694" w:type="dxa"/>
+          </w:tcPr>
+          <w:p>
+            <w:r>
+              <w:t>ANSWER_OK</w:t>
+            </w:r>
+            <w:r>
+              <w:t xml:space="preserve"> – есть параметры подключения к </w:t>
+            </w:r>
+            <w:r>
+              <w:rPr>
+                <w:lang w:val="en-US"/>
+              </w:rPr>
+              <w:t>wifi</w:t>
+            </w:r>
+            <w:r>
+              <w:t xml:space="preserve"> </w:t>
+            </w:r>
+            <w:r>
+              <w:t>и к брокеру, начинаем подключение</w:t>
+            </w:r>
+          </w:p>
+          <w:p>
+            <w:pPr>
+              <w:rPr>
+                <w:lang w:val="en-US"/>
+              </w:rPr>
+            </w:pPr>
+            <w:r>
+              <w:rPr>
+                <w:lang w:val="en-US"/>
+              </w:rPr>
+              <w:t xml:space="preserve">ANSWER_NO_WIFI_PARAM – </w:t>
+            </w:r>
+            <w:r>
+              <w:t>нет</w:t>
+            </w:r>
+            <w:r>
+              <w:rPr>
+                <w:lang w:val="en-US"/>
+              </w:rPr>
+              <w:t xml:space="preserve"> </w:t>
+            </w:r>
+            <w:r>
+              <w:t>параметров</w:t>
+            </w:r>
+            <w:r>
+              <w:rPr>
+                <w:lang w:val="en-US"/>
+              </w:rPr>
+              <w:t xml:space="preserve"> </w:t>
+            </w:r>
+            <w:r>
+              <w:rPr>
+                <w:lang w:val="en-US"/>
+              </w:rPr>
+              <w:t xml:space="preserve">wifi </w:t>
+            </w:r>
+            <w:r>
+              <w:t>сети</w:t>
+            </w:r>
+          </w:p>
+          <w:p>
+            <w:r>
+              <w:t>ANSWER_NO_CAYENN_PARAM</w:t>
+            </w:r>
+            <w:r>
+              <w:t xml:space="preserve"> </w:t>
+            </w:r>
+            <w:r>
+              <w:t xml:space="preserve">- </w:t>
+            </w:r>
+            <w:r>
+              <w:t xml:space="preserve">нет параметров подключения к брокеру </w:t>
+            </w:r>
+            <w:r>
+              <w:rPr>
+                <w:lang w:val="en-US"/>
+              </w:rPr>
+              <w:t>mqtt</w:t>
+            </w:r>
+          </w:p>
+        </w:tc>
+        <w:tc>
+          <w:tcPr>
+            <w:tcW w:w="2307" w:type="dxa"/>
+          </w:tcPr>
+          <w:p>
+            <w:r>
+              <w:t xml:space="preserve">Запуск </w:t>
+            </w:r>
+            <w:r>
+              <w:rPr>
+                <w:lang w:val="en-US"/>
+              </w:rPr>
+              <w:t>ST</w:t>
+            </w:r>
+            <w:r>
+              <w:t xml:space="preserve"> </w:t>
+            </w:r>
+            <w:r>
+              <w:t xml:space="preserve">и если удается подключится к роутеру, то соединение с </w:t>
+            </w:r>
+            <w:r>
+              <w:rPr>
+                <w:lang w:val="en-US"/>
+              </w:rPr>
+              <w:t>mqtt</w:t>
+            </w:r>
+            <w:r>
+              <w:t xml:space="preserve"> </w:t>
+            </w:r>
+            <w:r>
+              <w:t>брокером</w:t>
+            </w:r>
+            <w:r>
+              <w:t xml:space="preserve"> </w:t>
+            </w:r>
+            <w:r>
+              <w:t>и передача счетчика в облако</w:t>
+            </w:r>
+            <w:r>
+              <w:t xml:space="preserve">. Если был режим </w:t>
+            </w:r>
+            <w:r>
+              <w:rPr>
+                <w:lang w:val="en-US"/>
+              </w:rPr>
+              <w:t>AP</w:t>
+            </w:r>
+            <w:r>
+              <w:t xml:space="preserve"> </w:t>
+            </w:r>
+            <w:r>
+              <w:t xml:space="preserve">или </w:t>
+            </w:r>
+            <w:r>
+              <w:rPr>
+                <w:lang w:val="en-US"/>
+              </w:rPr>
+              <w:t>APST</w:t>
+            </w:r>
+            <w:r>
+              <w:t xml:space="preserve">, то </w:t>
+            </w:r>
+            <w:r>
+              <w:rPr>
+                <w:lang w:val="en-US"/>
+              </w:rPr>
+              <w:t>esp</w:t>
+            </w:r>
+            <w:r>
+              <w:t xml:space="preserve"> </w:t>
+            </w:r>
+            <w:r>
+              <w:t xml:space="preserve">переключается в режим </w:t>
+            </w:r>
+            <w:r>
+              <w:rPr>
+                <w:lang w:val="en-US"/>
+              </w:rPr>
+              <w:t>ST</w:t>
+            </w:r>
+          </w:p>
+        </w:tc>
+      </w:tr>
+      <w:tr>
+        <w:tc>
+          <w:tcPr>
+            <w:tcW w:w="730" w:type="dxa"/>
+          </w:tcPr>
+          <w:p>
+            <w:pPr>
+              <w:rPr>
+                <w:lang w:val="en-US"/>
+              </w:rPr>
+            </w:pPr>
+            <w:r>
+              <w:rPr>
+                <w:lang w:val="en-US"/>
+              </w:rPr>
+              <w:t>0x8B</w:t>
+            </w:r>
+          </w:p>
+        </w:tc>
+        <w:tc>
+          <w:tcPr>
+            <w:tcW w:w="1614" w:type="dxa"/>
+          </w:tcPr>
+          <w:p>
+            <w:r>
+              <w:t>0</w:t>
+            </w:r>
+          </w:p>
+        </w:tc>
+        <w:tc>
+          <w:tcPr>
+            <w:tcW w:w="4694" w:type="dxa"/>
+          </w:tcPr>
+          <w:p>
+            <w:r>
+              <w:t xml:space="preserve">ANSWER_OK – </w:t>
+            </w:r>
+            <w:r>
+              <w:t xml:space="preserve">начинаем запуск </w:t>
+            </w:r>
+            <w:r>
+              <w:rPr>
+                <w:lang w:val="en-US"/>
+              </w:rPr>
+              <w:t>AP</w:t>
+            </w:r>
+            <w:r>
+              <w:t xml:space="preserve"> </w:t>
+            </w:r>
+            <w:r>
+              <w:t>с параметрами по умолчанию</w:t>
+            </w:r>
+          </w:p>
+        </w:tc>
+        <w:tc>
+          <w:tcPr>
+            <w:tcW w:w="2307" w:type="dxa"/>
+          </w:tcPr>
+          <w:p>
+            <w:r>
+              <w:t xml:space="preserve">Запуск </w:t>
+            </w:r>
+            <w:r>
+              <w:rPr>
+                <w:lang w:val="en-US"/>
+              </w:rPr>
+              <w:t>AP</w:t>
+            </w:r>
+            <w:r>
+              <w:t xml:space="preserve">, если был режим </w:t>
+            </w:r>
+            <w:r>
+              <w:rPr>
+                <w:lang w:val="en-US"/>
+              </w:rPr>
+              <w:t>ST</w:t>
+            </w:r>
+            <w:r>
+              <w:t xml:space="preserve">, то переключается в режим </w:t>
+            </w:r>
+            <w:r>
+              <w:rPr>
+                <w:lang w:val="en-US"/>
+              </w:rPr>
+              <w:t>AP</w:t>
+            </w:r>
+            <w:r>
+              <w:t xml:space="preserve">, если был режим </w:t>
+            </w:r>
+            <w:proofErr w:type="gramStart"/>
+            <w:r>
+              <w:rPr>
+                <w:lang w:val="en-US"/>
+              </w:rPr>
+              <w:t>APST</w:t>
+            </w:r>
+            <w:proofErr w:type="gramEnd"/>
+            <w:r>
+              <w:t xml:space="preserve"> </w:t>
+            </w:r>
+            <w:r>
+              <w:t>то ничего не происходит</w:t>
+            </w:r>
+          </w:p>
+        </w:tc>
+      </w:tr>
+      <w:tr>
+        <w:tc>
+          <w:tcPr>
+            <w:tcW w:w="730" w:type="dxa"/>
+          </w:tcPr>
+          <w:p>
+            <w:pPr>
+              <w:rPr>
+                <w:lang w:val="en-US"/>
+              </w:rPr>
+            </w:pPr>
+            <w:r>
+              <w:t>0</w:t>
+            </w:r>
+            <w:r>
+              <w:rPr>
+                <w:lang w:val="en-US"/>
+              </w:rPr>
+              <w:t>x8C</w:t>
+            </w:r>
+          </w:p>
+        </w:tc>
+        <w:tc>
+          <w:tcPr>
+            <w:tcW w:w="1614" w:type="dxa"/>
+          </w:tcPr>
+          <w:p>
+            <w:r>
+              <w:t xml:space="preserve">4 байта счетчика, дейстивтельно только если код </w:t>
+            </w:r>
+            <w:r>
+              <w:rPr>
+                <w:lang w:val="en-US"/>
+              </w:rPr>
+              <w:t>AAAA</w:t>
+            </w:r>
+            <w:r>
+              <w:t xml:space="preserve"> = </w:t>
+            </w:r>
+            <w:r>
+              <w:t>1</w:t>
+            </w:r>
+          </w:p>
+        </w:tc>
+        <w:tc>
+          <w:tcPr>
+            <w:tcW w:w="4694" w:type="dxa"/>
+          </w:tcPr>
+          <w:p>
+            <w:r>
+              <w:rPr>
+                <w:lang w:val="en-US"/>
+              </w:rPr>
+              <w:t>AAAA</w:t>
+            </w:r>
+            <w:r>
+              <w:rPr>
+                <w:lang w:val="en-US"/>
+              </w:rPr>
+              <w:t>KKK</w:t>
+            </w:r>
+            <w:r>
+              <w:rPr>
+                <w:lang w:val="en-US"/>
+              </w:rPr>
+              <w:t>S</w:t>
+            </w:r>
+          </w:p>
+          <w:p>
+            <w:r>
+              <w:rPr>
+                <w:lang w:val="en-US"/>
+              </w:rPr>
+              <w:t>S</w:t>
+            </w:r>
+            <w:r>
+              <w:t xml:space="preserve"> – </w:t>
+            </w:r>
+            <w:r>
+              <w:t xml:space="preserve">статус, 1 </w:t>
+            </w:r>
+            <w:r>
+              <w:t>AP включен</w:t>
+            </w:r>
+            <w:r>
+              <w:t xml:space="preserve"> 0 выключен</w:t>
+            </w:r>
+          </w:p>
+          <w:p>
+            <w:r>
+              <w:rPr>
+                <w:lang w:val="en-US"/>
+              </w:rPr>
+              <w:t>KKK</w:t>
+            </w:r>
+            <w:r>
+              <w:t xml:space="preserve"> - </w:t>
+            </w:r>
+            <w:r>
+              <w:t>количетво клиентов</w:t>
+            </w:r>
+            <w:r>
+              <w:t xml:space="preserve"> подключенных к </w:t>
+            </w:r>
+            <w:r>
+              <w:rPr>
+                <w:lang w:val="en-US"/>
+              </w:rPr>
+              <w:t>AP</w:t>
+            </w:r>
+          </w:p>
+          <w:p>
+            <w:r>
+              <w:rPr>
+                <w:lang w:val="en-US"/>
+              </w:rPr>
+              <w:t>AAAA</w:t>
+            </w:r>
+            <w:r>
+              <w:t xml:space="preserve"> – </w:t>
+            </w:r>
+            <w:r>
+              <w:t>последние дейстивие</w:t>
+            </w:r>
+          </w:p>
+          <w:p>
+            <w:r>
+              <w:t>0 – все события прочитаны.</w:t>
+            </w:r>
+          </w:p>
+          <w:p>
+            <w:r>
+              <w:t xml:space="preserve">1 – </w:t>
+            </w:r>
+            <w:r>
+              <w:t>сохранен счетчик, сбрасывается после окончания этой команды.</w:t>
+            </w:r>
+          </w:p>
+        </w:tc>
+        <w:tc>
+          <w:tcPr>
+            <w:tcW w:w="2307" w:type="dxa"/>
+          </w:tcPr>
+          <w:p>
+            <w:r>
+              <w:t>Ожидание подключения клиентов</w:t>
+            </w:r>
+            <w:r>
+              <w:t>,</w:t>
+            </w:r>
+            <w:r>
+              <w:t xml:space="preserve"> чте</w:t>
+            </w:r>
+            <w:r>
+              <w:t>ние количества уже подключенных, чтение событий</w:t>
+            </w:r>
+            <w:r>
+              <w:t xml:space="preserve">. </w:t>
+            </w:r>
+          </w:p>
+        </w:tc>
+      </w:tr>
+      <w:tr>
+        <w:tc>
+          <w:tcPr>
+            <w:tcW w:w="730" w:type="dxa"/>
+          </w:tcPr>
+          <w:p>
+            <w:pPr>
+              <w:rPr>
+                <w:lang w:val="en-US"/>
+              </w:rPr>
+            </w:pPr>
+            <w:r>
+              <w:t>0</w:t>
+            </w:r>
+            <w:r>
+              <w:rPr>
+                <w:lang w:val="en-US"/>
+              </w:rPr>
+              <w:t>x8D</w:t>
+            </w:r>
+          </w:p>
+        </w:tc>
+        <w:tc>
+          <w:tcPr>
+            <w:tcW w:w="1614" w:type="dxa"/>
+          </w:tcPr>
+          <w:p>
+            <w:r>
+              <w:t>0</w:t>
+            </w:r>
+          </w:p>
+        </w:tc>
+        <w:tc>
+          <w:tcPr>
+            <w:tcW w:w="4694" w:type="dxa"/>
+          </w:tcPr>
+          <w:p>
+            <w:r>
+              <w:rPr>
+                <w:lang w:val="en-US"/>
+              </w:rPr>
+              <w:t>ANSWER</w:t>
+            </w:r>
+            <w:r>
+              <w:t>_</w:t>
+            </w:r>
+            <w:r>
+              <w:rPr>
+                <w:lang w:val="en-US"/>
+              </w:rPr>
+              <w:t>OK</w:t>
+            </w:r>
+            <w:r>
+              <w:t xml:space="preserve"> – </w:t>
+            </w:r>
+            <w:r>
+              <w:t>подключение удалось</w:t>
+            </w:r>
+          </w:p>
+          <w:p>
+            <w:r>
+              <w:rPr>
+                <w:lang w:val="en-US"/>
+              </w:rPr>
+              <w:t>ANSWER</w:t>
+            </w:r>
+            <w:r>
+              <w:t>_</w:t>
+            </w:r>
+            <w:r>
+              <w:rPr>
+                <w:lang w:val="en-US"/>
+              </w:rPr>
+              <w:t>ERR</w:t>
+            </w:r>
+            <w:r>
+              <w:t>_</w:t>
+            </w:r>
+            <w:r>
+              <w:rPr>
+                <w:lang w:val="en-US"/>
+              </w:rPr>
+              <w:t>ACS</w:t>
+            </w:r>
+            <w:r>
+              <w:t>_</w:t>
+            </w:r>
+            <w:r>
+              <w:rPr>
+                <w:lang w:val="en-US"/>
+              </w:rPr>
+              <w:t>D</w:t>
+            </w:r>
+            <w:r>
+              <w:t xml:space="preserve"> -  </w:t>
+            </w:r>
+            <w:r>
+              <w:t>сеть есть, но нет доступа к брокеру</w:t>
+            </w:r>
+          </w:p>
+          <w:p>
+            <w:r>
+              <w:rPr>
+                <w:lang w:val="en-US"/>
+              </w:rPr>
+              <w:t>ANSWER</w:t>
+            </w:r>
+            <w:r>
+              <w:t>_</w:t>
+            </w:r>
+            <w:r>
+              <w:rPr>
+                <w:lang w:val="en-US"/>
+              </w:rPr>
+              <w:t>FAIL</w:t>
+            </w:r>
+            <w:r>
+              <w:t xml:space="preserve"> -  </w:t>
+            </w:r>
+            <w:r>
+              <w:t>не удалось подключится</w:t>
+            </w:r>
+            <w:r>
+              <w:t xml:space="preserve"> к </w:t>
+            </w:r>
+            <w:r>
+              <w:rPr>
+                <w:lang w:val="en-US"/>
+              </w:rPr>
+              <w:t>wifi</w:t>
+            </w:r>
+          </w:p>
+        </w:tc>
+        <w:tc>
+          <w:tcPr>
+            <w:tcW w:w="2307" w:type="dxa"/>
+          </w:tcPr>
+          <w:p>
+            <w:r>
+              <w:t xml:space="preserve">Чтение результата </w:t>
+            </w:r>
+            <w:r>
+              <w:t xml:space="preserve">подключения к </w:t>
+            </w:r>
+            <w:r>
+              <w:rPr>
+                <w:lang w:val="en-US"/>
+              </w:rPr>
+              <w:t>wifi</w:t>
+            </w:r>
+            <w:r>
+              <w:t xml:space="preserve"> </w:t>
+            </w:r>
+            <w:r>
+              <w:t>и передачи данных</w:t>
+            </w:r>
+          </w:p>
+        </w:tc>
+      </w:tr>
+    </w:tbl>
+    <w:p/>
+    <w:p>
+      <w:pPr>
+        <w:rPr>
+          <w:lang w:val="en-US"/>
+        </w:rPr>
+      </w:pPr>
+      <w:r>
+        <w:t>Коды</w:t>
+      </w:r>
+      <w:r>
+        <w:rPr>
+          <w:lang w:val="en-US"/>
+        </w:rPr>
+        <w:t xml:space="preserve"> </w:t>
+      </w:r>
+      <w:r>
+        <w:t>ответов</w:t>
+      </w:r>
+      <w:r>
+        <w:rPr>
+          <w:lang w:val="en-US"/>
+        </w:rPr>
+        <w:t>:</w:t>
+      </w:r>
+    </w:p>
+    <w:p>
+      <w:pPr>
+        <w:rPr>
+          <w:lang w:val="en-US"/>
+        </w:rPr>
+      </w:pPr>
+      <w:r>
+        <w:rPr>
+          <w:lang w:val="en-US"/>
+        </w:rPr>
+        <w:t xml:space="preserve">ANSWER_OK = 0 </w:t>
+      </w:r>
+    </w:p>
+    <w:p>
+      <w:pPr>
+        <w:rPr>
+          <w:lang w:val="en-US"/>
+        </w:rPr>
+      </w:pPr>
+      <w:r>
+        <w:rPr>
+          <w:lang w:val="en-US"/>
+        </w:rPr>
+        <w:t>ANSWER</w:t>
+      </w:r>
+      <w:r>
+        <w:rPr>
+          <w:lang w:val="en-US"/>
+        </w:rPr>
+        <w:t>_</w:t>
+      </w:r>
+      <w:r>
+        <w:rPr>
+          <w:lang w:val="en-US"/>
+        </w:rPr>
+        <w:t>NO</w:t>
+      </w:r>
+      <w:r>
+        <w:rPr>
+          <w:lang w:val="en-US"/>
+        </w:rPr>
+        <w:t>_</w:t>
+      </w:r>
+      <w:r>
+        <w:rPr>
+          <w:lang w:val="en-US"/>
+        </w:rPr>
+        <w:t>WIFI</w:t>
+      </w:r>
+      <w:r>
+        <w:rPr>
+          <w:lang w:val="en-US"/>
+        </w:rPr>
+        <w:t>_</w:t>
+      </w:r>
+      <w:r>
+        <w:rPr>
+          <w:lang w:val="en-US"/>
+        </w:rPr>
+        <w:t>PARAM</w:t>
+      </w:r>
+      <w:r>
+        <w:rPr>
+          <w:lang w:val="en-US"/>
+        </w:rPr>
+        <w:t xml:space="preserve"> = 1</w:t>
+      </w:r>
+    </w:p>
+    <w:p>
+      <w:r>
+        <w:t xml:space="preserve">ANSWER_NO_CAYENN_PARAM </w:t>
+      </w:r>
+      <w:r>
+        <w:t>= 2</w:t>
+      </w:r>
+    </w:p>
+    <w:p>
+      <w:r>
+        <w:rPr>
+          <w:lang w:val="en-US"/>
+        </w:rPr>
+        <w:t>ANSWER</w:t>
+      </w:r>
+      <w:r>
+        <w:t>_</w:t>
+      </w:r>
+      <w:r>
+        <w:rPr>
+          <w:lang w:val="en-US"/>
+        </w:rPr>
+        <w:t>ERR</w:t>
+      </w:r>
+      <w:r>
+        <w:t>_</w:t>
+      </w:r>
+      <w:r>
+        <w:rPr>
+          <w:lang w:val="en-US"/>
+        </w:rPr>
+        <w:t>ACS</w:t>
+      </w:r>
+      <w:r>
+        <w:t>_</w:t>
+      </w:r>
+      <w:r>
+        <w:rPr>
+          <w:lang w:val="en-US"/>
+        </w:rPr>
+        <w:t>D</w:t>
+      </w:r>
+      <w:r>
+        <w:rPr>
+          <w:lang w:val="en-US"/>
+        </w:rPr>
+        <w:t xml:space="preserve"> = 3</w:t>
+      </w:r>
+    </w:p>
+    <w:p>
+      <w:r>
+        <w:rPr>
+          <w:lang w:val="en-US"/>
+        </w:rPr>
+        <w:lastRenderedPageBreak/>
+        <w:t>ANSWER</w:t>
+      </w:r>
+      <w:r>
+        <w:t>_</w:t>
+      </w:r>
+      <w:r>
+        <w:rPr>
+          <w:lang w:val="en-US"/>
+        </w:rPr>
+        <w:t>FAIL</w:t>
+      </w:r>
+      <w:r>
+        <w:t xml:space="preserve"> = 0</w:t>
+      </w:r>
+      <w:r>
+        <w:rPr>
+          <w:lang w:val="en-US"/>
+        </w:rPr>
+        <w:t>xFF</w:t>
+      </w:r>
+      <w:r>
+        <w:t xml:space="preserve"> – </w:t>
+      </w:r>
+      <w:r>
+        <w:t>общая ошибка: неизвестная команда, превышена длина данных и т.п.</w:t>
+      </w:r>
+    </w:p>
     <w:p>
       <w:pPr>
         <w:rPr>
@@ -599,8 +2719,6 @@
       <w:r>
         <w:t xml:space="preserve"> </w:t>
       </w:r>
-      <w:bookmarkStart w:id="0" w:name="_GoBack"/>
-      <w:bookmarkEnd w:id="0"/>
     </w:p>
     <w:tbl>
       <w:tblPr>
